--- a/release/文档/部署文档.docx
+++ b/release/文档/部署文档.docx
@@ -7,122 +7,171 @@
         <w:pStyle w:val="1"/>
         <w:jc w:val="center"/>
         <w:rPr>
+          <w:sz w:val="52"/>
+          <w:szCs w:val="52"/>
+        </w:rPr>
+      </w:pPr>
+      <w:r>
+        <w:rPr>
           <w:rFonts w:hint="eastAsia"/>
           <w:sz w:val="52"/>
           <w:szCs w:val="52"/>
         </w:rPr>
+        <w:t>部署文档</w:t>
+      </w:r>
+    </w:p>
+    <w:p>
+      <w:pPr>
+        <w:pStyle w:val="1"/>
+      </w:pPr>
+      <w:r>
+        <w:t>基础服务</w:t>
+      </w:r>
+    </w:p>
+    <w:p>
+      <w:pPr>
+        <w:pStyle w:val="2"/>
       </w:pPr>
       <w:r>
         <w:rPr>
           <w:rFonts w:hint="eastAsia"/>
-          <w:sz w:val="52"/>
-          <w:szCs w:val="52"/>
-        </w:rPr>
-        <w:t>部署文档</w:t>
+        </w:rPr>
+        <w:t>安装</w:t>
+      </w:r>
+      <w:proofErr w:type="spellStart"/>
+      <w:r>
+        <w:rPr>
+          <w:rFonts w:hint="eastAsia"/>
+        </w:rPr>
+        <w:t>jdk</w:t>
+      </w:r>
+      <w:proofErr w:type="spellEnd"/>
+    </w:p>
+    <w:p>
+      <w:pPr>
+        <w:pStyle w:val="2"/>
+      </w:pPr>
+      <w:r>
+        <w:rPr>
+          <w:rFonts w:hint="eastAsia"/>
+        </w:rPr>
+        <w:t>安装</w:t>
+      </w:r>
+      <w:proofErr w:type="spellStart"/>
+      <w:r>
+        <w:rPr>
+          <w:rFonts w:hint="eastAsia"/>
+        </w:rPr>
+        <w:t>nginx</w:t>
+      </w:r>
+      <w:proofErr w:type="spellEnd"/>
+    </w:p>
+    <w:p>
+      <w:pPr>
+        <w:pStyle w:val="2"/>
+      </w:pPr>
+      <w:r>
+        <w:rPr>
+          <w:rFonts w:hint="eastAsia"/>
+        </w:rPr>
+        <w:t>安装</w:t>
+      </w:r>
+      <w:proofErr w:type="spellStart"/>
+      <w:r>
+        <w:rPr>
+          <w:rFonts w:hint="eastAsia"/>
+        </w:rPr>
+        <w:t>mysql</w:t>
+      </w:r>
+      <w:proofErr w:type="spellEnd"/>
+    </w:p>
+    <w:p>
+      <w:pPr>
+        <w:ind w:firstLineChars="200" w:firstLine="420"/>
+      </w:pPr>
+      <w:proofErr w:type="spellStart"/>
+      <w:r>
+        <w:t>my.cnf</w:t>
+      </w:r>
+      <w:proofErr w:type="spellEnd"/>
+      <w:r>
+        <w:t>文件增加配置</w:t>
+      </w:r>
+      <w:r>
+        <w:rPr>
+          <w:rFonts w:hint="eastAsia"/>
+        </w:rPr>
+        <w:t>：</w:t>
+      </w:r>
+      <w:proofErr w:type="spellStart"/>
+      <w:r>
+        <w:t>max_allowed_packet</w:t>
+      </w:r>
+      <w:proofErr w:type="spellEnd"/>
+      <w:r>
+        <w:t xml:space="preserve"> = </w:t>
+      </w:r>
+      <w:r>
+        <w:rPr>
+          <w:rFonts w:hint="eastAsia"/>
+        </w:rPr>
+        <w:t>10</w:t>
+      </w:r>
+      <w:r>
+        <w:t>0M</w:t>
+      </w:r>
+    </w:p>
+    <w:p>
+      <w:pPr>
+        <w:ind w:firstLineChars="200" w:firstLine="420"/>
+      </w:pPr>
+      <w:r>
+        <w:t>/</w:t>
+      </w:r>
+      <w:proofErr w:type="spellStart"/>
+      <w:r>
+        <w:t>etc</w:t>
+      </w:r>
+      <w:proofErr w:type="spellEnd"/>
+      <w:r>
+        <w:t>/</w:t>
+      </w:r>
+      <w:proofErr w:type="spellStart"/>
+      <w:r>
+        <w:t>init.d</w:t>
+      </w:r>
+      <w:proofErr w:type="spellEnd"/>
+      <w:r>
+        <w:t>/</w:t>
+      </w:r>
+      <w:proofErr w:type="spellStart"/>
+      <w:r>
+        <w:t>mysqld</w:t>
+      </w:r>
+      <w:proofErr w:type="spellEnd"/>
+      <w:r>
+        <w:t xml:space="preserve"> restart</w:t>
       </w:r>
     </w:p>
     <w:p>
       <w:pPr>
         <w:pStyle w:val="1"/>
+      </w:pPr>
+      <w:r>
         <w:rPr>
           <w:rFonts w:hint="eastAsia"/>
         </w:rPr>
-      </w:pPr>
-      <w:r>
-        <w:t>基础服务</w:t>
+        <w:t>管理端</w:t>
       </w:r>
     </w:p>
     <w:p>
       <w:pPr>
         <w:pStyle w:val="2"/>
+      </w:pPr>
+      <w:r>
         <w:rPr>
           <w:rFonts w:hint="eastAsia"/>
         </w:rPr>
-      </w:pPr>
-      <w:r>
-        <w:rPr>
-          <w:rFonts w:hint="eastAsia"/>
-        </w:rPr>
-        <w:t>安装</w:t>
-      </w:r>
-      <w:proofErr w:type="spellStart"/>
-      <w:r>
-        <w:rPr>
-          <w:rFonts w:hint="eastAsia"/>
-        </w:rPr>
-        <w:t>jdk</w:t>
-      </w:r>
-      <w:proofErr w:type="spellEnd"/>
-    </w:p>
-    <w:p>
-      <w:pPr>
-        <w:pStyle w:val="2"/>
-        <w:rPr>
-          <w:rFonts w:hint="eastAsia"/>
-        </w:rPr>
-      </w:pPr>
-      <w:r>
-        <w:rPr>
-          <w:rFonts w:hint="eastAsia"/>
-        </w:rPr>
-        <w:t>安装</w:t>
-      </w:r>
-      <w:proofErr w:type="spellStart"/>
-      <w:r>
-        <w:rPr>
-          <w:rFonts w:hint="eastAsia"/>
-        </w:rPr>
-        <w:t>nginx</w:t>
-      </w:r>
-      <w:proofErr w:type="spellEnd"/>
-    </w:p>
-    <w:p>
-      <w:pPr>
-        <w:pStyle w:val="2"/>
-        <w:rPr>
-          <w:rFonts w:hint="eastAsia"/>
-        </w:rPr>
-      </w:pPr>
-      <w:r>
-        <w:rPr>
-          <w:rFonts w:hint="eastAsia"/>
-        </w:rPr>
-        <w:t>安装</w:t>
-      </w:r>
-      <w:proofErr w:type="spellStart"/>
-      <w:r>
-        <w:rPr>
-          <w:rFonts w:hint="eastAsia"/>
-        </w:rPr>
-        <w:t>mysql</w:t>
-      </w:r>
-      <w:proofErr w:type="spellEnd"/>
-    </w:p>
-    <w:p>
-      <w:pPr>
-        <w:pStyle w:val="1"/>
-        <w:rPr>
-          <w:rFonts w:hint="eastAsia"/>
-        </w:rPr>
-      </w:pPr>
-      <w:r>
-        <w:rPr>
-          <w:rFonts w:hint="eastAsia"/>
-        </w:rPr>
-        <w:t>管理端</w:t>
-      </w:r>
-    </w:p>
-    <w:p>
-      <w:pPr>
-        <w:pStyle w:val="2"/>
-        <w:rPr>
-          <w:rFonts w:hint="eastAsia"/>
-        </w:rPr>
-      </w:pPr>
-      <w:r>
-        <w:rPr>
-          <w:rFonts w:hint="eastAsia"/>
-        </w:rPr>
         <w:t>发布物</w:t>
       </w:r>
     </w:p>
@@ -130,7 +179,7 @@
       <w:pPr>
         <w:ind w:firstLine="420"/>
         <w:rPr>
-          <w:rFonts w:asciiTheme="minorEastAsia" w:hAnsiTheme="minorEastAsia" w:hint="eastAsia"/>
+          <w:rFonts w:asciiTheme="minorEastAsia" w:hAnsiTheme="minorEastAsia"/>
           <w:sz w:val="24"/>
           <w:szCs w:val="24"/>
         </w:rPr>
@@ -148,9 +197,6 @@
       <w:pPr>
         <w:pStyle w:val="2"/>
         <w:spacing w:line="415" w:lineRule="auto"/>
-        <w:rPr>
-          <w:rFonts w:hint="eastAsia"/>
-        </w:rPr>
       </w:pPr>
       <w:r>
         <w:rPr>
@@ -169,7 +215,7 @@
         <w:spacing w:line="360" w:lineRule="auto"/>
         <w:ind w:firstLineChars="0"/>
         <w:rPr>
-          <w:rFonts w:asciiTheme="minorEastAsia" w:hAnsiTheme="minorEastAsia" w:hint="eastAsia"/>
+          <w:rFonts w:asciiTheme="minorEastAsia" w:hAnsiTheme="minorEastAsia"/>
           <w:sz w:val="24"/>
           <w:szCs w:val="24"/>
         </w:rPr>
@@ -189,7 +235,7 @@
         <w:spacing w:line="360" w:lineRule="auto"/>
         <w:ind w:left="780" w:firstLineChars="0" w:firstLine="0"/>
         <w:rPr>
-          <w:rFonts w:asciiTheme="minorEastAsia" w:hAnsiTheme="minorEastAsia" w:hint="eastAsia"/>
+          <w:rFonts w:asciiTheme="minorEastAsia" w:hAnsiTheme="minorEastAsia"/>
           <w:b/>
           <w:sz w:val="24"/>
           <w:szCs w:val="24"/>
@@ -275,7 +321,7 @@
         <w:spacing w:line="360" w:lineRule="auto"/>
         <w:ind w:firstLineChars="0"/>
         <w:rPr>
-          <w:rFonts w:asciiTheme="minorEastAsia" w:hAnsiTheme="minorEastAsia" w:hint="eastAsia"/>
+          <w:rFonts w:asciiTheme="minorEastAsia" w:hAnsiTheme="minorEastAsia"/>
           <w:sz w:val="24"/>
           <w:szCs w:val="24"/>
         </w:rPr>
@@ -363,7 +409,7 @@
         <w:spacing w:line="360" w:lineRule="auto"/>
         <w:ind w:left="782" w:firstLineChars="0" w:firstLine="0"/>
         <w:rPr>
-          <w:rFonts w:asciiTheme="minorEastAsia" w:hAnsiTheme="minorEastAsia" w:hint="eastAsia"/>
+          <w:rFonts w:asciiTheme="minorEastAsia" w:hAnsiTheme="minorEastAsia"/>
           <w:b/>
           <w:sz w:val="24"/>
           <w:szCs w:val="24"/>
@@ -398,7 +444,7 @@
         <w:spacing w:line="360" w:lineRule="auto"/>
         <w:ind w:left="782" w:firstLineChars="0" w:firstLine="0"/>
         <w:rPr>
-          <w:rFonts w:asciiTheme="minorEastAsia" w:hAnsiTheme="minorEastAsia" w:hint="eastAsia"/>
+          <w:rFonts w:asciiTheme="minorEastAsia" w:hAnsiTheme="minorEastAsia"/>
           <w:b/>
           <w:sz w:val="24"/>
           <w:szCs w:val="24"/>
@@ -444,7 +490,7 @@
         <w:spacing w:line="360" w:lineRule="auto"/>
         <w:ind w:firstLineChars="0"/>
         <w:rPr>
-          <w:rFonts w:asciiTheme="minorEastAsia" w:hAnsiTheme="minorEastAsia" w:hint="eastAsia"/>
+          <w:rFonts w:asciiTheme="minorEastAsia" w:hAnsiTheme="minorEastAsia"/>
           <w:sz w:val="24"/>
           <w:szCs w:val="24"/>
         </w:rPr>
@@ -488,7 +534,7 @@
         <w:spacing w:line="360" w:lineRule="auto"/>
         <w:ind w:left="780" w:firstLineChars="0" w:firstLine="0"/>
         <w:rPr>
-          <w:rFonts w:asciiTheme="minorEastAsia" w:hAnsiTheme="minorEastAsia" w:hint="eastAsia"/>
+          <w:rFonts w:asciiTheme="minorEastAsia" w:hAnsiTheme="minorEastAsia"/>
           <w:b/>
           <w:sz w:val="24"/>
           <w:szCs w:val="24"/>
@@ -514,63 +560,45 @@
           <w:sz w:val="24"/>
           <w:szCs w:val="24"/>
         </w:rPr>
+        <w:t xml:space="preserve"> dist.zip </w:t>
+      </w:r>
+    </w:p>
+    <w:p>
+      <w:pPr>
+        <w:pStyle w:val="a3"/>
+        <w:spacing w:line="360" w:lineRule="auto"/>
+        <w:ind w:left="780" w:firstLineChars="0" w:firstLine="0"/>
+        <w:rPr>
+          <w:rFonts w:asciiTheme="minorEastAsia" w:hAnsiTheme="minorEastAsia"/>
+          <w:b/>
+          <w:sz w:val="24"/>
+          <w:szCs w:val="24"/>
+        </w:rPr>
+      </w:pPr>
+      <w:proofErr w:type="spellStart"/>
+      <w:proofErr w:type="gramStart"/>
+      <w:r>
+        <w:rPr>
+          <w:rFonts w:asciiTheme="minorEastAsia" w:hAnsiTheme="minorEastAsia" w:hint="eastAsia"/>
+          <w:b/>
+          <w:sz w:val="24"/>
+          <w:szCs w:val="24"/>
+        </w:rPr>
+        <w:t>rm</w:t>
+      </w:r>
+      <w:proofErr w:type="spellEnd"/>
+      <w:proofErr w:type="gramEnd"/>
+      <w:r>
+        <w:rPr>
+          <w:rFonts w:asciiTheme="minorEastAsia" w:hAnsiTheme="minorEastAsia" w:hint="eastAsia"/>
+          <w:b/>
+          <w:sz w:val="24"/>
+          <w:szCs w:val="24"/>
+        </w:rPr>
         <w:t xml:space="preserve"> </w:t>
       </w:r>
       <w:r>
         <w:rPr>
-          <w:rFonts w:asciiTheme="minorEastAsia" w:hAnsiTheme="minorEastAsia" w:hint="eastAsia"/>
-          <w:b/>
-          <w:sz w:val="24"/>
-          <w:szCs w:val="24"/>
-        </w:rPr>
-        <w:t>dist.zip</w:t>
-      </w:r>
-      <w:r>
-        <w:rPr>
-          <w:rFonts w:asciiTheme="minorEastAsia" w:hAnsiTheme="minorEastAsia" w:hint="eastAsia"/>
-          <w:b/>
-          <w:sz w:val="24"/>
-          <w:szCs w:val="24"/>
-        </w:rPr>
-        <w:t xml:space="preserve"> </w:t>
-      </w:r>
-    </w:p>
-    <w:p>
-      <w:pPr>
-        <w:pStyle w:val="a3"/>
-        <w:spacing w:line="360" w:lineRule="auto"/>
-        <w:ind w:left="780" w:firstLineChars="0" w:firstLine="0"/>
-        <w:rPr>
-          <w:rFonts w:asciiTheme="minorEastAsia" w:hAnsiTheme="minorEastAsia" w:hint="eastAsia"/>
-          <w:b/>
-          <w:sz w:val="24"/>
-          <w:szCs w:val="24"/>
-        </w:rPr>
-      </w:pPr>
-      <w:proofErr w:type="spellStart"/>
-      <w:proofErr w:type="gramStart"/>
-      <w:r>
-        <w:rPr>
-          <w:rFonts w:asciiTheme="minorEastAsia" w:hAnsiTheme="minorEastAsia" w:hint="eastAsia"/>
-          <w:b/>
-          <w:sz w:val="24"/>
-          <w:szCs w:val="24"/>
-        </w:rPr>
-        <w:t>rm</w:t>
-      </w:r>
-      <w:proofErr w:type="spellEnd"/>
-      <w:proofErr w:type="gramEnd"/>
-      <w:r>
-        <w:rPr>
-          <w:rFonts w:asciiTheme="minorEastAsia" w:hAnsiTheme="minorEastAsia" w:hint="eastAsia"/>
-          <w:b/>
-          <w:sz w:val="24"/>
-          <w:szCs w:val="24"/>
-        </w:rPr>
-        <w:t xml:space="preserve"> </w:t>
-      </w:r>
-      <w:r>
-        <w:rPr>
           <w:rFonts w:asciiTheme="minorEastAsia" w:hAnsiTheme="minorEastAsia"/>
           <w:b/>
           <w:sz w:val="24"/>
@@ -596,16 +624,7 @@
           <w:sz w:val="24"/>
           <w:szCs w:val="24"/>
         </w:rPr>
-        <w:t xml:space="preserve"> </w:t>
-      </w:r>
-      <w:r>
-        <w:rPr>
-          <w:rFonts w:asciiTheme="minorEastAsia" w:hAnsiTheme="minorEastAsia" w:hint="eastAsia"/>
-          <w:b/>
-          <w:sz w:val="24"/>
-          <w:szCs w:val="24"/>
-        </w:rPr>
-        <w:t>dist.zip</w:t>
+        <w:t xml:space="preserve"> dist.zip</w:t>
       </w:r>
     </w:p>
     <w:p>
@@ -618,7 +637,7 @@
         <w:spacing w:line="360" w:lineRule="auto"/>
         <w:ind w:firstLineChars="0"/>
         <w:rPr>
-          <w:rFonts w:asciiTheme="minorEastAsia" w:hAnsiTheme="minorEastAsia" w:hint="eastAsia"/>
+          <w:rFonts w:asciiTheme="minorEastAsia" w:hAnsiTheme="minorEastAsia"/>
           <w:sz w:val="24"/>
           <w:szCs w:val="24"/>
         </w:rPr>
@@ -664,25 +683,24 @@
         <w:spacing w:line="360" w:lineRule="auto"/>
         <w:ind w:left="780" w:firstLineChars="0" w:firstLine="0"/>
         <w:rPr>
-          <w:rFonts w:asciiTheme="minorEastAsia" w:hAnsiTheme="minorEastAsia" w:hint="eastAsia"/>
-          <w:b/>
-          <w:sz w:val="24"/>
-          <w:szCs w:val="24"/>
-        </w:rPr>
-      </w:pPr>
-      <w:proofErr w:type="spellStart"/>
-      <w:proofErr w:type="gramStart"/>
-      <w:r>
-        <w:rPr>
-          <w:rFonts w:asciiTheme="minorEastAsia" w:hAnsiTheme="minorEastAsia" w:hint="eastAsia"/>
-          <w:b/>
-          <w:sz w:val="24"/>
-          <w:szCs w:val="24"/>
-        </w:rPr>
+          <w:rFonts w:asciiTheme="minorEastAsia" w:hAnsiTheme="minorEastAsia"/>
+          <w:b/>
+          <w:sz w:val="24"/>
+          <w:szCs w:val="24"/>
+        </w:rPr>
+      </w:pPr>
+      <w:proofErr w:type="spellStart"/>
+      <w:r>
+        <w:rPr>
+          <w:rFonts w:asciiTheme="minorEastAsia" w:hAnsiTheme="minorEastAsia" w:hint="eastAsia"/>
+          <w:b/>
+          <w:sz w:val="24"/>
+          <w:szCs w:val="24"/>
+        </w:rPr>
+        <w:lastRenderedPageBreak/>
         <w:t>cp</w:t>
       </w:r>
       <w:proofErr w:type="spellEnd"/>
-      <w:proofErr w:type="gramEnd"/>
       <w:r>
         <w:rPr>
           <w:rFonts w:asciiTheme="minorEastAsia" w:hAnsiTheme="minorEastAsia" w:hint="eastAsia"/>
@@ -741,7 +759,7 @@
         <w:spacing w:line="360" w:lineRule="auto"/>
         <w:ind w:firstLineChars="0"/>
         <w:rPr>
-          <w:rFonts w:asciiTheme="minorEastAsia" w:hAnsiTheme="minorEastAsia" w:hint="eastAsia"/>
+          <w:rFonts w:asciiTheme="minorEastAsia" w:hAnsiTheme="minorEastAsia"/>
           <w:sz w:val="24"/>
           <w:szCs w:val="24"/>
         </w:rPr>
@@ -793,24 +811,21 @@
         <w:spacing w:line="360" w:lineRule="auto"/>
         <w:ind w:left="780" w:firstLineChars="0" w:firstLine="0"/>
         <w:rPr>
-          <w:rFonts w:asciiTheme="minorEastAsia" w:hAnsiTheme="minorEastAsia" w:hint="eastAsia"/>
-          <w:sz w:val="24"/>
-          <w:szCs w:val="24"/>
-        </w:rPr>
-      </w:pPr>
-      <w:proofErr w:type="spellStart"/>
-      <w:proofErr w:type="gramStart"/>
-      <w:r>
-        <w:rPr>
-          <w:rFonts w:asciiTheme="minorEastAsia" w:hAnsiTheme="minorEastAsia"/>
-          <w:sz w:val="24"/>
-          <w:szCs w:val="24"/>
-        </w:rPr>
-        <w:lastRenderedPageBreak/>
+          <w:rFonts w:asciiTheme="minorEastAsia" w:hAnsiTheme="minorEastAsia"/>
+          <w:sz w:val="24"/>
+          <w:szCs w:val="24"/>
+        </w:rPr>
+      </w:pPr>
+      <w:proofErr w:type="spellStart"/>
+      <w:r>
+        <w:rPr>
+          <w:rFonts w:asciiTheme="minorEastAsia" w:hAnsiTheme="minorEastAsia"/>
+          <w:sz w:val="24"/>
+          <w:szCs w:val="24"/>
+        </w:rPr>
         <w:t>oriUrl</w:t>
       </w:r>
       <w:proofErr w:type="spellEnd"/>
-      <w:proofErr w:type="gramEnd"/>
       <w:r>
         <w:rPr>
           <w:rFonts w:asciiTheme="minorEastAsia" w:hAnsiTheme="minorEastAsia"/>
@@ -844,13 +859,12 @@
         <w:spacing w:line="360" w:lineRule="auto"/>
         <w:ind w:left="780" w:firstLineChars="0" w:firstLine="0"/>
         <w:rPr>
-          <w:rFonts w:asciiTheme="minorEastAsia" w:hAnsiTheme="minorEastAsia" w:hint="eastAsia"/>
-          <w:sz w:val="24"/>
-          <w:szCs w:val="24"/>
-        </w:rPr>
-      </w:pPr>
-      <w:proofErr w:type="spellStart"/>
-      <w:proofErr w:type="gramStart"/>
+          <w:rFonts w:asciiTheme="minorEastAsia" w:hAnsiTheme="minorEastAsia"/>
+          <w:sz w:val="24"/>
+          <w:szCs w:val="24"/>
+        </w:rPr>
+      </w:pPr>
+      <w:proofErr w:type="spellStart"/>
       <w:r>
         <w:rPr>
           <w:rFonts w:asciiTheme="minorEastAsia" w:hAnsiTheme="minorEastAsia"/>
@@ -860,7 +874,6 @@
         <w:t>thumbUrl</w:t>
       </w:r>
       <w:proofErr w:type="spellEnd"/>
-      <w:proofErr w:type="gramEnd"/>
       <w:r>
         <w:rPr>
           <w:rFonts w:asciiTheme="minorEastAsia" w:hAnsiTheme="minorEastAsia"/>
@@ -892,7 +905,7 @@
       <w:pPr>
         <w:ind w:firstLineChars="200" w:firstLine="420"/>
         <w:rPr>
-          <w:rFonts w:asciiTheme="minorEastAsia" w:hAnsiTheme="minorEastAsia" w:hint="eastAsia"/>
+          <w:rFonts w:asciiTheme="minorEastAsia" w:hAnsiTheme="minorEastAsia"/>
           <w:sz w:val="24"/>
           <w:szCs w:val="24"/>
         </w:rPr>
@@ -941,63 +954,51 @@
     <w:p>
       <w:pPr>
         <w:pStyle w:val="1"/>
+      </w:pPr>
+      <w:r>
+        <w:t>服务端</w:t>
+      </w:r>
+    </w:p>
+    <w:p>
+      <w:pPr>
+        <w:pStyle w:val="2"/>
+      </w:pPr>
+      <w:r>
         <w:rPr>
           <w:rFonts w:hint="eastAsia"/>
         </w:rPr>
-      </w:pPr>
-      <w:r>
-        <w:t>服务端</w:t>
+        <w:t>发布物</w:t>
+      </w:r>
+    </w:p>
+    <w:p>
+      <w:pPr>
+        <w:ind w:firstLine="420"/>
+      </w:pPr>
+      <w:r>
+        <w:rPr>
+          <w:rFonts w:hint="eastAsia"/>
+        </w:rPr>
+        <w:t>【</w:t>
+      </w:r>
+      <w:r>
+        <w:t>book-manage</w:t>
+      </w:r>
+      <w:r>
+        <w:rPr>
+          <w:rFonts w:hint="eastAsia"/>
+        </w:rPr>
+        <w:t>.zip</w:t>
+      </w:r>
+      <w:r>
+        <w:rPr>
+          <w:rFonts w:hint="eastAsia"/>
+        </w:rPr>
+        <w:t>】</w:t>
       </w:r>
     </w:p>
     <w:p>
       <w:pPr>
         <w:pStyle w:val="2"/>
-        <w:rPr>
-          <w:rFonts w:hint="eastAsia"/>
-        </w:rPr>
-      </w:pPr>
-      <w:r>
-        <w:rPr>
-          <w:rFonts w:hint="eastAsia"/>
-        </w:rPr>
-        <w:t>发布物</w:t>
-      </w:r>
-    </w:p>
-    <w:p>
-      <w:pPr>
-        <w:ind w:firstLine="420"/>
-        <w:rPr>
-          <w:rFonts w:hint="eastAsia"/>
-        </w:rPr>
-      </w:pPr>
-      <w:r>
-        <w:rPr>
-          <w:rFonts w:hint="eastAsia"/>
-        </w:rPr>
-        <w:t>【</w:t>
-      </w:r>
-      <w:r>
-        <w:t>book-manage</w:t>
-      </w:r>
-      <w:r>
-        <w:rPr>
-          <w:rFonts w:hint="eastAsia"/>
-        </w:rPr>
-        <w:t>.zip</w:t>
-      </w:r>
-      <w:r>
-        <w:rPr>
-          <w:rFonts w:hint="eastAsia"/>
-        </w:rPr>
-        <w:t>】</w:t>
-      </w:r>
-    </w:p>
-    <w:p>
-      <w:pPr>
-        <w:pStyle w:val="2"/>
-        <w:rPr>
-          <w:rFonts w:hint="eastAsia"/>
-        </w:rPr>
       </w:pPr>
       <w:r>
         <w:t>部署步骤</w:t>
@@ -1012,42 +1013,29 @@
         </w:numPr>
         <w:spacing w:line="360" w:lineRule="auto"/>
         <w:ind w:firstLineChars="0"/>
+      </w:pPr>
+      <w:r>
         <w:rPr>
           <w:rFonts w:hint="eastAsia"/>
         </w:rPr>
+        <w:t>切换目录</w:t>
+      </w:r>
+    </w:p>
+    <w:p>
+      <w:pPr>
+        <w:pStyle w:val="a3"/>
+        <w:spacing w:line="360" w:lineRule="auto"/>
+        <w:ind w:left="780" w:firstLineChars="0" w:firstLine="0"/>
+        <w:rPr>
+          <w:b/>
+        </w:rPr>
       </w:pPr>
       <w:r>
         <w:rPr>
           <w:rFonts w:hint="eastAsia"/>
-        </w:rPr>
-        <w:t>切换目录</w:t>
-      </w:r>
-    </w:p>
-    <w:p>
-      <w:pPr>
-        <w:pStyle w:val="a3"/>
-        <w:spacing w:line="360" w:lineRule="auto"/>
-        <w:ind w:left="780" w:firstLineChars="0" w:firstLine="0"/>
-        <w:rPr>
-          <w:rFonts w:hint="eastAsia"/>
-          <w:b/>
-        </w:rPr>
-      </w:pPr>
-      <w:proofErr w:type="gramStart"/>
-      <w:r>
-        <w:rPr>
-          <w:rFonts w:hint="eastAsia"/>
-          <w:b/>
-        </w:rPr>
-        <w:t>cd</w:t>
-      </w:r>
-      <w:proofErr w:type="gramEnd"/>
-      <w:r>
-        <w:rPr>
-          <w:rFonts w:hint="eastAsia"/>
-          <w:b/>
-        </w:rPr>
-        <w:t xml:space="preserve"> /opt</w:t>
+          <w:b/>
+        </w:rPr>
+        <w:t>cd /opt</w:t>
       </w:r>
     </w:p>
     <w:p>
@@ -1060,7 +1048,7 @@
         <w:spacing w:line="360" w:lineRule="auto"/>
         <w:ind w:firstLineChars="0"/>
         <w:rPr>
-          <w:rFonts w:asciiTheme="minorEastAsia" w:hAnsiTheme="minorEastAsia" w:hint="eastAsia"/>
+          <w:rFonts w:asciiTheme="minorEastAsia" w:hAnsiTheme="minorEastAsia"/>
           <w:sz w:val="24"/>
           <w:szCs w:val="24"/>
         </w:rPr>
@@ -1128,14 +1116,13 @@
         <w:spacing w:line="360" w:lineRule="auto"/>
         <w:ind w:left="780" w:firstLineChars="0" w:firstLine="0"/>
         <w:rPr>
-          <w:rFonts w:asciiTheme="minorEastAsia" w:hAnsiTheme="minorEastAsia" w:hint="eastAsia"/>
-          <w:b/>
-          <w:sz w:val="24"/>
-          <w:szCs w:val="24"/>
-        </w:rPr>
-      </w:pPr>
-      <w:proofErr w:type="spellStart"/>
-      <w:proofErr w:type="gramStart"/>
+          <w:rFonts w:asciiTheme="minorEastAsia" w:hAnsiTheme="minorEastAsia"/>
+          <w:b/>
+          <w:sz w:val="24"/>
+          <w:szCs w:val="24"/>
+        </w:rPr>
+      </w:pPr>
+      <w:proofErr w:type="spellStart"/>
       <w:r>
         <w:rPr>
           <w:rFonts w:asciiTheme="minorEastAsia" w:hAnsiTheme="minorEastAsia"/>
@@ -1146,7 +1133,6 @@
         <w:t>mkdir</w:t>
       </w:r>
       <w:proofErr w:type="spellEnd"/>
-      <w:proofErr w:type="gramEnd"/>
       <w:r>
         <w:rPr>
           <w:rFonts w:asciiTheme="minorEastAsia" w:hAnsiTheme="minorEastAsia"/>
@@ -1163,31 +1149,20 @@
         <w:spacing w:line="360" w:lineRule="auto"/>
         <w:ind w:left="780" w:firstLineChars="0" w:firstLine="0"/>
         <w:rPr>
-          <w:rFonts w:asciiTheme="minorEastAsia" w:hAnsiTheme="minorEastAsia" w:hint="eastAsia"/>
-          <w:b/>
-          <w:sz w:val="24"/>
-          <w:szCs w:val="24"/>
-        </w:rPr>
-      </w:pPr>
-      <w:proofErr w:type="gramStart"/>
-      <w:r>
-        <w:rPr>
-          <w:rFonts w:asciiTheme="minorEastAsia" w:hAnsiTheme="minorEastAsia" w:hint="eastAsia"/>
-          <w:b/>
-          <w:sz w:val="24"/>
-          <w:szCs w:val="24"/>
-        </w:rPr>
-        <w:t>cd</w:t>
-      </w:r>
-      <w:proofErr w:type="gramEnd"/>
-      <w:r>
-        <w:rPr>
-          <w:rFonts w:asciiTheme="minorEastAsia" w:hAnsiTheme="minorEastAsia" w:hint="eastAsia"/>
-          <w:b/>
-          <w:sz w:val="24"/>
-          <w:szCs w:val="24"/>
-        </w:rPr>
-        <w:t xml:space="preserve"> </w:t>
+          <w:rFonts w:asciiTheme="minorEastAsia" w:hAnsiTheme="minorEastAsia"/>
+          <w:b/>
+          <w:sz w:val="24"/>
+          <w:szCs w:val="24"/>
+        </w:rPr>
+      </w:pPr>
+      <w:r>
+        <w:rPr>
+          <w:rFonts w:asciiTheme="minorEastAsia" w:hAnsiTheme="minorEastAsia" w:hint="eastAsia"/>
+          <w:b/>
+          <w:sz w:val="24"/>
+          <w:szCs w:val="24"/>
+        </w:rPr>
+        <w:t xml:space="preserve">cd </w:t>
       </w:r>
       <w:r>
         <w:rPr>
@@ -1209,7 +1184,7 @@
         <w:spacing w:line="360" w:lineRule="auto"/>
         <w:ind w:firstLineChars="0"/>
         <w:rPr>
-          <w:rFonts w:asciiTheme="minorEastAsia" w:hAnsiTheme="minorEastAsia" w:hint="eastAsia"/>
+          <w:rFonts w:asciiTheme="minorEastAsia" w:hAnsiTheme="minorEastAsia"/>
           <w:sz w:val="24"/>
           <w:szCs w:val="24"/>
         </w:rPr>
@@ -1270,14 +1245,13 @@
         <w:spacing w:line="360" w:lineRule="auto"/>
         <w:ind w:left="780" w:firstLineChars="0" w:firstLine="0"/>
         <w:rPr>
-          <w:rFonts w:asciiTheme="minorEastAsia" w:hAnsiTheme="minorEastAsia" w:hint="eastAsia"/>
-          <w:b/>
-          <w:sz w:val="24"/>
-          <w:szCs w:val="24"/>
-        </w:rPr>
-      </w:pPr>
-      <w:proofErr w:type="spellStart"/>
-      <w:proofErr w:type="gramStart"/>
+          <w:rFonts w:asciiTheme="minorEastAsia" w:hAnsiTheme="minorEastAsia"/>
+          <w:b/>
+          <w:sz w:val="24"/>
+          <w:szCs w:val="24"/>
+        </w:rPr>
+      </w:pPr>
+      <w:proofErr w:type="spellStart"/>
       <w:r>
         <w:rPr>
           <w:rFonts w:asciiTheme="minorEastAsia" w:hAnsiTheme="minorEastAsia" w:hint="eastAsia"/>
@@ -1288,7 +1262,6 @@
         <w:t>uzip</w:t>
       </w:r>
       <w:proofErr w:type="spellEnd"/>
-      <w:proofErr w:type="gramEnd"/>
       <w:r>
         <w:rPr>
           <w:rFonts w:asciiTheme="minorEastAsia" w:hAnsiTheme="minorEastAsia" w:hint="eastAsia"/>
@@ -1322,68 +1295,63 @@
         <w:pStyle w:val="a3"/>
         <w:spacing w:line="360" w:lineRule="auto"/>
         <w:ind w:left="780" w:firstLineChars="0" w:firstLine="0"/>
+      </w:pPr>
+      <w:proofErr w:type="spellStart"/>
+      <w:r>
+        <w:rPr>
+          <w:rFonts w:asciiTheme="minorEastAsia" w:hAnsiTheme="minorEastAsia" w:hint="eastAsia"/>
+          <w:b/>
+          <w:sz w:val="24"/>
+          <w:szCs w:val="24"/>
+        </w:rPr>
+        <w:t>rm</w:t>
+      </w:r>
+      <w:proofErr w:type="spellEnd"/>
+      <w:r>
+        <w:rPr>
+          <w:rFonts w:asciiTheme="minorEastAsia" w:hAnsiTheme="minorEastAsia" w:hint="eastAsia"/>
+          <w:b/>
+          <w:sz w:val="24"/>
+          <w:szCs w:val="24"/>
+        </w:rPr>
+        <w:t xml:space="preserve"> </w:t>
+      </w:r>
+      <w:r>
+        <w:rPr>
+          <w:rFonts w:asciiTheme="minorEastAsia" w:hAnsiTheme="minorEastAsia"/>
+          <w:b/>
+          <w:sz w:val="24"/>
+          <w:szCs w:val="24"/>
+        </w:rPr>
+        <w:t>–</w:t>
+      </w:r>
+      <w:proofErr w:type="spellStart"/>
+      <w:r>
+        <w:rPr>
+          <w:rFonts w:asciiTheme="minorEastAsia" w:hAnsiTheme="minorEastAsia" w:hint="eastAsia"/>
+          <w:b/>
+          <w:sz w:val="24"/>
+          <w:szCs w:val="24"/>
+        </w:rPr>
+        <w:t>rf</w:t>
+      </w:r>
+      <w:proofErr w:type="spellEnd"/>
+      <w:r>
+        <w:rPr>
+          <w:rFonts w:asciiTheme="minorEastAsia" w:hAnsiTheme="minorEastAsia" w:hint="eastAsia"/>
+          <w:b/>
+          <w:sz w:val="24"/>
+          <w:szCs w:val="24"/>
+        </w:rPr>
+        <w:t xml:space="preserve"> </w:t>
+      </w:r>
+      <w:r>
+        <w:t>book-manage</w:t>
+      </w:r>
+      <w:r>
         <w:rPr>
           <w:rFonts w:hint="eastAsia"/>
         </w:rPr>
-      </w:pPr>
-      <w:proofErr w:type="spellStart"/>
-      <w:proofErr w:type="gramStart"/>
-      <w:r>
-        <w:rPr>
-          <w:rFonts w:asciiTheme="minorEastAsia" w:hAnsiTheme="minorEastAsia" w:hint="eastAsia"/>
-          <w:b/>
-          <w:sz w:val="24"/>
-          <w:szCs w:val="24"/>
-        </w:rPr>
-        <w:t>rm</w:t>
-      </w:r>
-      <w:proofErr w:type="spellEnd"/>
-      <w:proofErr w:type="gramEnd"/>
-      <w:r>
-        <w:rPr>
-          <w:rFonts w:asciiTheme="minorEastAsia" w:hAnsiTheme="minorEastAsia" w:hint="eastAsia"/>
-          <w:b/>
-          <w:sz w:val="24"/>
-          <w:szCs w:val="24"/>
-        </w:rPr>
-        <w:t xml:space="preserve"> </w:t>
-      </w:r>
-      <w:r>
-        <w:rPr>
-          <w:rFonts w:asciiTheme="minorEastAsia" w:hAnsiTheme="minorEastAsia"/>
-          <w:b/>
-          <w:sz w:val="24"/>
-          <w:szCs w:val="24"/>
-        </w:rPr>
-        <w:t>–</w:t>
-      </w:r>
-      <w:proofErr w:type="spellStart"/>
-      <w:r>
-        <w:rPr>
-          <w:rFonts w:asciiTheme="minorEastAsia" w:hAnsiTheme="minorEastAsia" w:hint="eastAsia"/>
-          <w:b/>
-          <w:sz w:val="24"/>
-          <w:szCs w:val="24"/>
-        </w:rPr>
-        <w:t>rf</w:t>
-      </w:r>
-      <w:proofErr w:type="spellEnd"/>
-      <w:r>
-        <w:rPr>
-          <w:rFonts w:asciiTheme="minorEastAsia" w:hAnsiTheme="minorEastAsia" w:hint="eastAsia"/>
-          <w:b/>
-          <w:sz w:val="24"/>
-          <w:szCs w:val="24"/>
-        </w:rPr>
-        <w:t xml:space="preserve"> </w:t>
-      </w:r>
-      <w:r>
-        <w:t>book-manage</w:t>
-      </w:r>
-      <w:r>
-        <w:rPr>
-          <w:rFonts w:hint="eastAsia"/>
-        </w:rPr>
         <w:t>.zip</w:t>
       </w:r>
     </w:p>
@@ -1391,7 +1359,7 @@
       <w:pPr>
         <w:spacing w:line="360" w:lineRule="auto"/>
         <w:rPr>
-          <w:rFonts w:asciiTheme="minorEastAsia" w:hAnsiTheme="minorEastAsia" w:hint="eastAsia"/>
+          <w:rFonts w:asciiTheme="minorEastAsia" w:hAnsiTheme="minorEastAsia"/>
           <w:b/>
           <w:sz w:val="24"/>
           <w:szCs w:val="24"/>
@@ -1448,7 +1416,7 @@
         <w:spacing w:line="360" w:lineRule="auto"/>
         <w:ind w:firstLineChars="0"/>
         <w:rPr>
-          <w:rFonts w:asciiTheme="minorEastAsia" w:hAnsiTheme="minorEastAsia" w:hint="eastAsia"/>
+          <w:rFonts w:asciiTheme="minorEastAsia" w:hAnsiTheme="minorEastAsia"/>
           <w:sz w:val="24"/>
           <w:szCs w:val="24"/>
         </w:rPr>
@@ -1468,25 +1436,24 @@
         <w:spacing w:line="360" w:lineRule="auto"/>
         <w:ind w:left="780" w:firstLineChars="0" w:firstLine="0"/>
         <w:rPr>
-          <w:rFonts w:asciiTheme="minorEastAsia" w:hAnsiTheme="minorEastAsia" w:hint="eastAsia"/>
-          <w:b/>
-          <w:sz w:val="24"/>
-          <w:szCs w:val="24"/>
-        </w:rPr>
-      </w:pPr>
-      <w:proofErr w:type="spellStart"/>
-      <w:proofErr w:type="gramStart"/>
-      <w:r>
-        <w:rPr>
-          <w:rFonts w:asciiTheme="minorEastAsia" w:hAnsiTheme="minorEastAsia"/>
-          <w:b/>
-          <w:sz w:val="24"/>
-          <w:szCs w:val="24"/>
-        </w:rPr>
+          <w:rFonts w:asciiTheme="minorEastAsia" w:hAnsiTheme="minorEastAsia"/>
+          <w:b/>
+          <w:sz w:val="24"/>
+          <w:szCs w:val="24"/>
+        </w:rPr>
+      </w:pPr>
+      <w:proofErr w:type="spellStart"/>
+      <w:r>
+        <w:rPr>
+          <w:rFonts w:asciiTheme="minorEastAsia" w:hAnsiTheme="minorEastAsia"/>
+          <w:b/>
+          <w:sz w:val="24"/>
+          <w:szCs w:val="24"/>
+        </w:rPr>
+        <w:lastRenderedPageBreak/>
         <w:t>chmod</w:t>
       </w:r>
       <w:proofErr w:type="spellEnd"/>
-      <w:proofErr w:type="gramEnd"/>
       <w:r>
         <w:rPr>
           <w:rFonts w:asciiTheme="minorEastAsia" w:hAnsiTheme="minorEastAsia"/>
@@ -1536,7 +1503,7 @@
         <w:spacing w:line="360" w:lineRule="auto"/>
         <w:ind w:firstLineChars="0"/>
         <w:rPr>
-          <w:rFonts w:asciiTheme="minorEastAsia" w:hAnsiTheme="minorEastAsia" w:hint="eastAsia"/>
+          <w:rFonts w:asciiTheme="minorEastAsia" w:hAnsiTheme="minorEastAsia"/>
           <w:sz w:val="24"/>
           <w:szCs w:val="24"/>
         </w:rPr>
@@ -1556,32 +1523,20 @@
         <w:spacing w:line="360" w:lineRule="auto"/>
         <w:ind w:left="780" w:firstLineChars="0" w:firstLine="0"/>
         <w:rPr>
-          <w:rFonts w:asciiTheme="minorEastAsia" w:hAnsiTheme="minorEastAsia" w:hint="eastAsia"/>
-          <w:b/>
-          <w:sz w:val="24"/>
-          <w:szCs w:val="24"/>
-        </w:rPr>
-      </w:pPr>
-      <w:proofErr w:type="gramStart"/>
-      <w:r>
-        <w:rPr>
-          <w:rFonts w:asciiTheme="minorEastAsia" w:hAnsiTheme="minorEastAsia"/>
-          <w:b/>
-          <w:sz w:val="24"/>
-          <w:szCs w:val="24"/>
-        </w:rPr>
-        <w:lastRenderedPageBreak/>
-        <w:t>vim</w:t>
-      </w:r>
-      <w:proofErr w:type="gramEnd"/>
-      <w:r>
-        <w:rPr>
-          <w:rFonts w:asciiTheme="minorEastAsia" w:hAnsiTheme="minorEastAsia"/>
-          <w:b/>
-          <w:sz w:val="24"/>
-          <w:szCs w:val="24"/>
-        </w:rPr>
-        <w:t xml:space="preserve"> book-manage-server/</w:t>
+          <w:rFonts w:asciiTheme="minorEastAsia" w:hAnsiTheme="minorEastAsia"/>
+          <w:b/>
+          <w:sz w:val="24"/>
+          <w:szCs w:val="24"/>
+        </w:rPr>
+      </w:pPr>
+      <w:r>
+        <w:rPr>
+          <w:rFonts w:asciiTheme="minorEastAsia" w:hAnsiTheme="minorEastAsia"/>
+          <w:b/>
+          <w:sz w:val="24"/>
+          <w:szCs w:val="24"/>
+        </w:rPr>
+        <w:t>vim book-manage-server/</w:t>
       </w:r>
       <w:proofErr w:type="spellStart"/>
       <w:r>
@@ -1619,7 +1574,7 @@
       <w:pPr>
         <w:spacing w:line="360" w:lineRule="auto"/>
         <w:rPr>
-          <w:rFonts w:asciiTheme="minorEastAsia" w:hAnsiTheme="minorEastAsia" w:hint="eastAsia"/>
+          <w:rFonts w:asciiTheme="minorEastAsia" w:hAnsiTheme="minorEastAsia"/>
           <w:b/>
           <w:sz w:val="24"/>
           <w:szCs w:val="24"/>
@@ -1671,7 +1626,7 @@
         <w:spacing w:line="360" w:lineRule="auto"/>
         <w:ind w:firstLineChars="200" w:firstLine="480"/>
         <w:rPr>
-          <w:rFonts w:asciiTheme="minorEastAsia" w:hAnsiTheme="minorEastAsia" w:hint="eastAsia"/>
+          <w:rFonts w:asciiTheme="minorEastAsia" w:hAnsiTheme="minorEastAsia"/>
           <w:sz w:val="24"/>
           <w:szCs w:val="24"/>
         </w:rPr>
@@ -1731,7 +1686,7 @@
         <w:spacing w:line="360" w:lineRule="auto"/>
         <w:ind w:firstLineChars="0"/>
         <w:rPr>
-          <w:rFonts w:asciiTheme="minorEastAsia" w:hAnsiTheme="minorEastAsia" w:hint="eastAsia"/>
+          <w:rFonts w:asciiTheme="minorEastAsia" w:hAnsiTheme="minorEastAsia"/>
           <w:sz w:val="24"/>
           <w:szCs w:val="24"/>
         </w:rPr>
@@ -1765,7 +1720,7 @@
       <w:pPr>
         <w:spacing w:line="360" w:lineRule="auto"/>
         <w:rPr>
-          <w:rFonts w:asciiTheme="minorEastAsia" w:hAnsiTheme="minorEastAsia" w:hint="eastAsia"/>
+          <w:rFonts w:asciiTheme="minorEastAsia" w:hAnsiTheme="minorEastAsia"/>
           <w:sz w:val="24"/>
           <w:szCs w:val="24"/>
         </w:rPr>
@@ -1821,7 +1776,7 @@
         <w:spacing w:line="360" w:lineRule="auto"/>
         <w:ind w:firstLineChars="0"/>
         <w:rPr>
-          <w:rFonts w:asciiTheme="minorEastAsia" w:hAnsiTheme="minorEastAsia" w:hint="eastAsia"/>
+          <w:rFonts w:asciiTheme="minorEastAsia" w:hAnsiTheme="minorEastAsia"/>
           <w:sz w:val="24"/>
           <w:szCs w:val="24"/>
         </w:rPr>
@@ -1839,7 +1794,7 @@
       <w:pPr>
         <w:spacing w:line="360" w:lineRule="auto"/>
         <w:rPr>
-          <w:rFonts w:asciiTheme="minorEastAsia" w:hAnsiTheme="minorEastAsia" w:hint="eastAsia"/>
+          <w:rFonts w:asciiTheme="minorEastAsia" w:hAnsiTheme="minorEastAsia"/>
           <w:sz w:val="24"/>
           <w:szCs w:val="24"/>
         </w:rPr>
@@ -1895,7 +1850,7 @@
         <w:spacing w:line="360" w:lineRule="auto"/>
         <w:ind w:firstLineChars="0"/>
         <w:rPr>
-          <w:rFonts w:asciiTheme="minorEastAsia" w:hAnsiTheme="minorEastAsia" w:hint="eastAsia"/>
+          <w:rFonts w:asciiTheme="minorEastAsia" w:hAnsiTheme="minorEastAsia"/>
           <w:sz w:val="24"/>
           <w:szCs w:val="24"/>
         </w:rPr>
@@ -1938,7 +1893,7 @@
       <w:pPr>
         <w:spacing w:line="360" w:lineRule="auto"/>
         <w:rPr>
-          <w:rFonts w:asciiTheme="minorEastAsia" w:hAnsiTheme="minorEastAsia" w:hint="eastAsia"/>
+          <w:rFonts w:asciiTheme="minorEastAsia" w:hAnsiTheme="minorEastAsia"/>
           <w:sz w:val="24"/>
           <w:szCs w:val="24"/>
         </w:rPr>
@@ -1994,7 +1949,7 @@
         <w:spacing w:line="360" w:lineRule="auto"/>
         <w:ind w:firstLineChars="0"/>
         <w:rPr>
-          <w:rFonts w:asciiTheme="minorEastAsia" w:hAnsiTheme="minorEastAsia" w:hint="eastAsia"/>
+          <w:rFonts w:asciiTheme="minorEastAsia" w:hAnsiTheme="minorEastAsia"/>
           <w:sz w:val="24"/>
           <w:szCs w:val="24"/>
         </w:rPr>
@@ -2021,7 +1976,7 @@
       <w:pPr>
         <w:spacing w:line="360" w:lineRule="auto"/>
         <w:rPr>
-          <w:rFonts w:asciiTheme="minorEastAsia" w:hAnsiTheme="minorEastAsia" w:hint="eastAsia"/>
+          <w:rFonts w:asciiTheme="minorEastAsia" w:hAnsiTheme="minorEastAsia"/>
           <w:sz w:val="24"/>
           <w:szCs w:val="24"/>
         </w:rPr>
@@ -2071,7 +2026,7 @@
       <w:pPr>
         <w:spacing w:line="360" w:lineRule="auto"/>
         <w:rPr>
-          <w:rFonts w:asciiTheme="minorEastAsia" w:hAnsiTheme="minorEastAsia" w:hint="eastAsia"/>
+          <w:rFonts w:asciiTheme="minorEastAsia" w:hAnsiTheme="minorEastAsia"/>
           <w:sz w:val="24"/>
           <w:szCs w:val="24"/>
         </w:rPr>
@@ -2080,9 +2035,6 @@
     <w:p>
       <w:pPr>
         <w:pStyle w:val="1"/>
-        <w:rPr>
-          <w:rFonts w:hint="eastAsia"/>
-        </w:rPr>
       </w:pPr>
       <w:r>
         <w:rPr>
@@ -2095,35 +2047,22 @@
     <w:p>
       <w:pPr>
         <w:pStyle w:val="2"/>
+      </w:pPr>
+      <w:r>
         <w:rPr>
           <w:rFonts w:hint="eastAsia"/>
         </w:rPr>
-      </w:pPr>
-      <w:r>
-        <w:rPr>
-          <w:rFonts w:hint="eastAsia"/>
-        </w:rPr>
         <w:t>系统环境</w:t>
       </w:r>
     </w:p>
     <w:p>
-      <w:proofErr w:type="gramStart"/>
-      <w:r>
-        <w:t>export</w:t>
-      </w:r>
-      <w:proofErr w:type="gramEnd"/>
-      <w:r>
-        <w:t xml:space="preserve"> JAVA_HOME=/home/java/jdk1.8.0_11</w:t>
-      </w:r>
-    </w:p>
-    <w:p>
-      <w:proofErr w:type="gramStart"/>
-      <w:r>
-        <w:t>export</w:t>
-      </w:r>
-      <w:proofErr w:type="gramEnd"/>
-      <w:r>
-        <w:t xml:space="preserve"> MYSQL_HOME=/</w:t>
+      <w:r>
+        <w:t>export JAVA_HOME=/home/java/jdk1.8.0_11</w:t>
+      </w:r>
+    </w:p>
+    <w:p>
+      <w:r>
+        <w:t>export MYSQL_HOME=/</w:t>
       </w:r>
       <w:proofErr w:type="spellStart"/>
       <w:r>
@@ -2140,13 +2079,8 @@
       <w:proofErr w:type="spellEnd"/>
     </w:p>
     <w:p>
-      <w:proofErr w:type="gramStart"/>
-      <w:r>
-        <w:t>export</w:t>
-      </w:r>
-      <w:proofErr w:type="gramEnd"/>
-      <w:r>
-        <w:t xml:space="preserve"> CLASSPATH=.:JAVA_HOME/lib:$JAVA_HOME/</w:t>
+      <w:r>
+        <w:t>export CLASSPATH=.:JAVA_HOME/lib:$JAVA_HOME/</w:t>
       </w:r>
       <w:proofErr w:type="spellStart"/>
       <w:r>
@@ -2158,26 +2092,11 @@
       </w:r>
     </w:p>
     <w:p>
-      <w:pPr>
-        <w:rPr>
-          <w:rFonts w:hint="eastAsia"/>
-        </w:rPr>
-      </w:pPr>
-      <w:proofErr w:type="gramStart"/>
-      <w:r>
-        <w:t>export</w:t>
-      </w:r>
-      <w:proofErr w:type="gramEnd"/>
-      <w:r>
-        <w:t xml:space="preserve"> PATH=$JAVA_HOME/bin:$MYSQL_HOME/bin:$PATH</w:t>
-      </w:r>
-    </w:p>
-    <w:p>
-      <w:pPr>
-        <w:rPr>
-          <w:rFonts w:hint="eastAsia"/>
-        </w:rPr>
-      </w:pPr>
+      <w:r>
+        <w:t>export PATH=$JAVA_HOME/bin:$MYSQL_HOME/bin:$PATH</w:t>
+      </w:r>
+    </w:p>
+    <w:p>
       <w:r>
         <w:rPr>
           <w:noProof/>
@@ -2222,61 +2141,102 @@
     <w:p>
       <w:pPr>
         <w:pStyle w:val="2"/>
+      </w:pPr>
+      <w:r>
         <w:rPr>
           <w:rFonts w:hint="eastAsia"/>
         </w:rPr>
+        <w:t>图片存储</w:t>
+      </w:r>
+    </w:p>
+    <w:p>
+      <w:pPr>
+        <w:spacing w:line="360" w:lineRule="auto"/>
+        <w:rPr>
+          <w:b/>
+        </w:rPr>
       </w:pPr>
       <w:r>
         <w:rPr>
           <w:rFonts w:hint="eastAsia"/>
-        </w:rPr>
-        <w:t>图片存储</w:t>
-      </w:r>
-    </w:p>
-    <w:p>
-      <w:pPr>
-        <w:spacing w:line="360" w:lineRule="auto"/>
+          <w:b/>
+        </w:rPr>
+        <w:t>cd /opt</w:t>
+      </w:r>
+    </w:p>
+    <w:p>
+      <w:pPr>
+        <w:spacing w:line="360" w:lineRule="auto"/>
+        <w:rPr>
+          <w:b/>
+        </w:rPr>
+      </w:pPr>
+      <w:proofErr w:type="spellStart"/>
+      <w:r>
         <w:rPr>
           <w:rFonts w:hint="eastAsia"/>
           <w:b/>
         </w:rPr>
-      </w:pPr>
-      <w:proofErr w:type="gramStart"/>
+        <w:t>mkdir</w:t>
+      </w:r>
+      <w:proofErr w:type="spellEnd"/>
       <w:r>
         <w:rPr>
           <w:rFonts w:hint="eastAsia"/>
           <w:b/>
         </w:rPr>
-        <w:t>cd</w:t>
-      </w:r>
-      <w:proofErr w:type="gramEnd"/>
+        <w:t xml:space="preserve"> </w:t>
+      </w:r>
+      <w:proofErr w:type="spellStart"/>
       <w:r>
         <w:rPr>
           <w:rFonts w:hint="eastAsia"/>
           <w:b/>
         </w:rPr>
-        <w:t xml:space="preserve"> /opt</w:t>
-      </w:r>
-    </w:p>
-    <w:p>
-      <w:pPr>
-        <w:spacing w:line="360" w:lineRule="auto"/>
+        <w:t>nginx</w:t>
+      </w:r>
+      <w:proofErr w:type="spellEnd"/>
+    </w:p>
+    <w:p>
+      <w:pPr>
+        <w:spacing w:line="360" w:lineRule="auto"/>
+        <w:rPr>
+          <w:b/>
+        </w:rPr>
+      </w:pPr>
+      <w:r>
         <w:rPr>
           <w:rFonts w:hint="eastAsia"/>
           <w:b/>
         </w:rPr>
-      </w:pPr>
-      <w:proofErr w:type="spellStart"/>
-      <w:proofErr w:type="gramStart"/>
+        <w:t xml:space="preserve">cd </w:t>
+      </w:r>
+      <w:proofErr w:type="spellStart"/>
       <w:r>
         <w:rPr>
           <w:rFonts w:hint="eastAsia"/>
           <w:b/>
         </w:rPr>
+        <w:t>nginx</w:t>
+      </w:r>
+      <w:proofErr w:type="spellEnd"/>
+    </w:p>
+    <w:p>
+      <w:pPr>
+        <w:spacing w:line="360" w:lineRule="auto"/>
+        <w:rPr>
+          <w:b/>
+        </w:rPr>
+      </w:pPr>
+      <w:proofErr w:type="spellStart"/>
+      <w:r>
+        <w:rPr>
+          <w:rFonts w:hint="eastAsia"/>
+          <w:b/>
+        </w:rPr>
         <w:t>mkdir</w:t>
       </w:r>
       <w:proofErr w:type="spellEnd"/>
-      <w:proofErr w:type="gramEnd"/>
       <w:r>
         <w:rPr>
           <w:rFonts w:hint="eastAsia"/>
@@ -2284,36 +2244,51 @@
         </w:rPr>
         <w:t xml:space="preserve"> </w:t>
       </w:r>
-      <w:proofErr w:type="spellStart"/>
+      <w:r>
+        <w:rPr>
+          <w:b/>
+        </w:rPr>
+        <w:t>library</w:t>
+      </w:r>
+    </w:p>
+    <w:p>
+      <w:pPr>
+        <w:spacing w:line="360" w:lineRule="auto"/>
+        <w:rPr>
+          <w:b/>
+        </w:rPr>
+      </w:pPr>
       <w:r>
         <w:rPr>
           <w:rFonts w:hint="eastAsia"/>
           <w:b/>
         </w:rPr>
-        <w:t>nginx</w:t>
-      </w:r>
-      <w:proofErr w:type="spellEnd"/>
-    </w:p>
-    <w:p>
-      <w:pPr>
-        <w:spacing w:line="360" w:lineRule="auto"/>
-        <w:rPr>
-          <w:rFonts w:hint="eastAsia"/>
-          <w:b/>
-        </w:rPr>
-      </w:pPr>
-      <w:proofErr w:type="gramStart"/>
-      <w:r>
-        <w:rPr>
-          <w:rFonts w:hint="eastAsia"/>
-          <w:b/>
-        </w:rPr>
-        <w:t>cd</w:t>
-      </w:r>
-      <w:proofErr w:type="gramEnd"/>
-      <w:r>
-        <w:rPr>
-          <w:rFonts w:hint="eastAsia"/>
+        <w:t xml:space="preserve">cd </w:t>
+      </w:r>
+      <w:r>
+        <w:rPr>
+          <w:b/>
+        </w:rPr>
+        <w:t>library</w:t>
+      </w:r>
+    </w:p>
+    <w:p>
+      <w:pPr>
+        <w:spacing w:line="360" w:lineRule="auto"/>
+        <w:rPr>
+          <w:b/>
+        </w:rPr>
+      </w:pPr>
+      <w:proofErr w:type="spellStart"/>
+      <w:r>
+        <w:rPr>
+          <w:b/>
+        </w:rPr>
+        <w:t>mkdir</w:t>
+      </w:r>
+      <w:proofErr w:type="spellEnd"/>
+      <w:r>
+        <w:rPr>
           <w:b/>
         </w:rPr>
         <w:t xml:space="preserve"> </w:t>
@@ -2321,134 +2296,33 @@
       <w:proofErr w:type="spellStart"/>
       <w:r>
         <w:rPr>
-          <w:rFonts w:hint="eastAsia"/>
-          <w:b/>
-        </w:rPr>
-        <w:t>nginx</w:t>
-      </w:r>
-      <w:proofErr w:type="spellEnd"/>
-    </w:p>
-    <w:p>
-      <w:pPr>
-        <w:spacing w:line="360" w:lineRule="auto"/>
-        <w:rPr>
-          <w:rFonts w:hint="eastAsia"/>
-          <w:b/>
-        </w:rPr>
-      </w:pPr>
-      <w:proofErr w:type="spellStart"/>
-      <w:proofErr w:type="gramStart"/>
-      <w:r>
-        <w:rPr>
-          <w:rFonts w:hint="eastAsia"/>
+          <w:b/>
+        </w:rPr>
+        <w:t>images_ori</w:t>
+      </w:r>
+      <w:proofErr w:type="spellEnd"/>
+    </w:p>
+    <w:p>
+      <w:pPr>
+        <w:spacing w:line="360" w:lineRule="auto"/>
+        <w:rPr>
+          <w:b/>
+        </w:rPr>
+      </w:pPr>
+      <w:proofErr w:type="spellStart"/>
+      <w:r>
+        <w:rPr>
           <w:b/>
         </w:rPr>
         <w:t>mkdir</w:t>
       </w:r>
       <w:proofErr w:type="spellEnd"/>
-      <w:proofErr w:type="gramEnd"/>
-      <w:r>
-        <w:rPr>
-          <w:rFonts w:hint="eastAsia"/>
+      <w:r>
+        <w:rPr>
           <w:b/>
         </w:rPr>
         <w:t xml:space="preserve"> </w:t>
       </w:r>
-      <w:r>
-        <w:rPr>
-          <w:b/>
-        </w:rPr>
-        <w:t>library</w:t>
-      </w:r>
-    </w:p>
-    <w:p>
-      <w:pPr>
-        <w:spacing w:line="360" w:lineRule="auto"/>
-        <w:rPr>
-          <w:rFonts w:hint="eastAsia"/>
-          <w:b/>
-        </w:rPr>
-      </w:pPr>
-      <w:proofErr w:type="gramStart"/>
-      <w:r>
-        <w:rPr>
-          <w:rFonts w:hint="eastAsia"/>
-          <w:b/>
-        </w:rPr>
-        <w:t>cd</w:t>
-      </w:r>
-      <w:proofErr w:type="gramEnd"/>
-      <w:r>
-        <w:rPr>
-          <w:rFonts w:hint="eastAsia"/>
-          <w:b/>
-        </w:rPr>
-        <w:t xml:space="preserve"> </w:t>
-      </w:r>
-      <w:r>
-        <w:rPr>
-          <w:b/>
-        </w:rPr>
-        <w:t>library</w:t>
-      </w:r>
-    </w:p>
-    <w:p>
-      <w:pPr>
-        <w:spacing w:line="360" w:lineRule="auto"/>
-        <w:rPr>
-          <w:rFonts w:hint="eastAsia"/>
-          <w:b/>
-        </w:rPr>
-      </w:pPr>
-      <w:proofErr w:type="spellStart"/>
-      <w:proofErr w:type="gramStart"/>
-      <w:r>
-        <w:rPr>
-          <w:b/>
-        </w:rPr>
-        <w:t>mkdir</w:t>
-      </w:r>
-      <w:proofErr w:type="spellEnd"/>
-      <w:proofErr w:type="gramEnd"/>
-      <w:r>
-        <w:rPr>
-          <w:b/>
-        </w:rPr>
-        <w:t xml:space="preserve"> </w:t>
-      </w:r>
-      <w:proofErr w:type="spellStart"/>
-      <w:r>
-        <w:rPr>
-          <w:b/>
-        </w:rPr>
-        <w:t>images_ori</w:t>
-      </w:r>
-      <w:proofErr w:type="spellEnd"/>
-    </w:p>
-    <w:p>
-      <w:pPr>
-        <w:spacing w:line="360" w:lineRule="auto"/>
-        <w:rPr>
-          <w:rFonts w:hint="eastAsia"/>
-          <w:b/>
-        </w:rPr>
-      </w:pPr>
-      <w:proofErr w:type="spellStart"/>
-      <w:proofErr w:type="gramStart"/>
-      <w:r>
-        <w:rPr>
-          <w:b/>
-        </w:rPr>
-        <w:t>mkdir</w:t>
-      </w:r>
-      <w:proofErr w:type="spellEnd"/>
-      <w:proofErr w:type="gramEnd"/>
-      <w:r>
-        <w:rPr>
-          <w:b/>
-        </w:rPr>
-        <w:t xml:space="preserve"> </w:t>
-      </w:r>
       <w:proofErr w:type="spellStart"/>
       <w:r>
         <w:rPr>
@@ -2459,11 +2333,6 @@
       <w:proofErr w:type="spellEnd"/>
     </w:p>
     <w:p>
-      <w:pPr>
-        <w:rPr>
-          <w:rFonts w:hint="eastAsia"/>
-        </w:rPr>
-      </w:pPr>
       <w:r>
         <w:rPr>
           <w:noProof/>
@@ -2508,22 +2377,19 @@
     <w:p>
       <w:pPr>
         <w:pStyle w:val="2"/>
+      </w:pPr>
+      <w:proofErr w:type="spellStart"/>
+      <w:r>
         <w:rPr>
           <w:rFonts w:hint="eastAsia"/>
         </w:rPr>
-      </w:pPr>
-      <w:proofErr w:type="spellStart"/>
+        <w:t>nginx</w:t>
+      </w:r>
+      <w:proofErr w:type="spellEnd"/>
       <w:r>
         <w:rPr>
           <w:rFonts w:hint="eastAsia"/>
         </w:rPr>
-        <w:t>nginx</w:t>
-      </w:r>
-      <w:proofErr w:type="spellEnd"/>
-      <w:r>
-        <w:rPr>
-          <w:rFonts w:hint="eastAsia"/>
-        </w:rPr>
         <w:t>配置</w:t>
       </w:r>
     </w:p>
@@ -2650,11 +2516,6 @@
       </w:r>
     </w:p>
     <w:p>
-      <w:pPr>
-        <w:rPr>
-          <w:rFonts w:hint="eastAsia"/>
-        </w:rPr>
-      </w:pPr>
       <w:proofErr w:type="spellStart"/>
       <w:proofErr w:type="gramStart"/>
       <w:r>
@@ -2675,221 +2536,214 @@
       </w:pPr>
     </w:p>
     <w:p>
-      <w:pPr>
-        <w:rPr>
-          <w:rFonts w:hint="eastAsia"/>
-        </w:rPr>
-      </w:pPr>
-    </w:p>
-    <w:p>
-      <w:proofErr w:type="gramStart"/>
-      <w:r>
-        <w:t>location</w:t>
-      </w:r>
-      <w:proofErr w:type="gramEnd"/>
-      <w:r>
-        <w:t xml:space="preserve"> /library/ {</w:t>
-      </w:r>
-    </w:p>
-    <w:p>
-      <w:r>
-        <w:t xml:space="preserve">     </w:t>
-      </w:r>
-      <w:proofErr w:type="gramStart"/>
-      <w:r>
-        <w:t>root</w:t>
-      </w:r>
-      <w:proofErr w:type="gramEnd"/>
-      <w:r>
-        <w:t xml:space="preserve">   html;</w:t>
-      </w:r>
-    </w:p>
-    <w:p>
-      <w:r>
-        <w:t xml:space="preserve">     </w:t>
-      </w:r>
-      <w:proofErr w:type="gramStart"/>
-      <w:r>
-        <w:t>index  index.html</w:t>
-      </w:r>
-      <w:proofErr w:type="gramEnd"/>
-      <w:r>
-        <w:t xml:space="preserve"> index.htm;</w:t>
-      </w:r>
-    </w:p>
-    <w:p>
-      <w:r>
-        <w:t>}</w:t>
-      </w:r>
-    </w:p>
-    <w:p>
-      <w:proofErr w:type="gramStart"/>
-      <w:r>
-        <w:t>location</w:t>
-      </w:r>
-      <w:proofErr w:type="gramEnd"/>
-      <w:r>
-        <w:t xml:space="preserve"> /</w:t>
-      </w:r>
-      <w:proofErr w:type="spellStart"/>
-      <w:r>
-        <w:t>bookManage</w:t>
-      </w:r>
-      <w:proofErr w:type="spellEnd"/>
-      <w:r>
-        <w:t>/ {</w:t>
-      </w:r>
-    </w:p>
-    <w:p>
-      <w:r>
-        <w:t xml:space="preserve">     </w:t>
-      </w:r>
-      <w:proofErr w:type="spellStart"/>
-      <w:r>
-        <w:t>proxy_pass</w:t>
-      </w:r>
-      <w:proofErr w:type="spellEnd"/>
-      <w:r>
-        <w:t xml:space="preserve"> http://127.0.0.1:9088/bookManage/;</w:t>
-      </w:r>
-    </w:p>
-    <w:p>
-      <w:r>
-        <w:t>}</w:t>
-      </w:r>
-    </w:p>
-    <w:p>
-      <w:proofErr w:type="gramStart"/>
-      <w:r>
-        <w:t>location</w:t>
-      </w:r>
-      <w:proofErr w:type="gramEnd"/>
-      <w:r>
-        <w:t xml:space="preserve"> /</w:t>
-      </w:r>
-      <w:proofErr w:type="spellStart"/>
-      <w:r>
-        <w:t>images_ori</w:t>
-      </w:r>
-      <w:proofErr w:type="spellEnd"/>
-      <w:r>
-        <w:t>/ {</w:t>
-      </w:r>
-    </w:p>
-    <w:p>
-      <w:r>
-        <w:t xml:space="preserve">     </w:t>
-      </w:r>
-      <w:proofErr w:type="gramStart"/>
-      <w:r>
-        <w:t>root</w:t>
-      </w:r>
-      <w:proofErr w:type="gramEnd"/>
-      <w:r>
-        <w:t xml:space="preserve"> /opt/</w:t>
-      </w:r>
-      <w:proofErr w:type="spellStart"/>
-      <w:r>
-        <w:t>nginx</w:t>
-      </w:r>
-      <w:proofErr w:type="spellEnd"/>
-      <w:r>
-        <w:t>/library/;</w:t>
-      </w:r>
-    </w:p>
-    <w:p>
-      <w:r>
-        <w:t xml:space="preserve">     </w:t>
-      </w:r>
-      <w:proofErr w:type="spellStart"/>
-      <w:proofErr w:type="gramStart"/>
-      <w:r>
-        <w:t>autoindex</w:t>
-      </w:r>
-      <w:proofErr w:type="spellEnd"/>
-      <w:proofErr w:type="gramEnd"/>
-      <w:r>
-        <w:t xml:space="preserve"> off;</w:t>
-      </w:r>
-    </w:p>
-    <w:p>
-      <w:r>
-        <w:t>}</w:t>
-      </w:r>
-    </w:p>
-    <w:p>
-      <w:proofErr w:type="gramStart"/>
-      <w:r>
-        <w:t>location</w:t>
-      </w:r>
-      <w:proofErr w:type="gramEnd"/>
-      <w:r>
-        <w:t xml:space="preserve"> /</w:t>
-      </w:r>
-      <w:proofErr w:type="spellStart"/>
-      <w:r>
-        <w:t>images_thumb</w:t>
-      </w:r>
-      <w:proofErr w:type="spellEnd"/>
-      <w:r>
-        <w:t>/ {</w:t>
-      </w:r>
-    </w:p>
-    <w:p>
-      <w:r>
-        <w:t xml:space="preserve">     </w:t>
-      </w:r>
-      <w:proofErr w:type="gramStart"/>
-      <w:r>
-        <w:t>root</w:t>
-      </w:r>
-      <w:proofErr w:type="gramEnd"/>
-      <w:r>
-        <w:t xml:space="preserve"> /opt/</w:t>
-      </w:r>
-      <w:proofErr w:type="spellStart"/>
-      <w:r>
-        <w:t>nginx</w:t>
-      </w:r>
-      <w:proofErr w:type="spellEnd"/>
-      <w:r>
-        <w:t>/library/;</w:t>
-      </w:r>
-    </w:p>
-    <w:p>
-      <w:r>
-        <w:t xml:space="preserve">     </w:t>
-      </w:r>
-      <w:proofErr w:type="spellStart"/>
-      <w:proofErr w:type="gramStart"/>
-      <w:r>
-        <w:t>autoindex</w:t>
-      </w:r>
-      <w:proofErr w:type="spellEnd"/>
-      <w:proofErr w:type="gramEnd"/>
-      <w:r>
-        <w:t xml:space="preserve"> off;</w:t>
-      </w:r>
-    </w:p>
-    <w:p>
-      <w:pPr>
-        <w:rPr>
-          <w:rFonts w:hint="eastAsia"/>
-        </w:rPr>
-      </w:pPr>
-      <w:r>
-        <w:t>}</w:t>
-      </w:r>
-    </w:p>
-    <w:p>
-      <w:pPr>
-        <w:rPr>
-          <w:rFonts w:hint="eastAsia"/>
-        </w:rPr>
-      </w:pPr>
+      <w:proofErr w:type="spellStart"/>
+      <w:r>
+        <w:t>client_max_body_size</w:t>
+      </w:r>
+      <w:proofErr w:type="spellEnd"/>
+      <w:r>
+        <w:t xml:space="preserve"> 20M;</w:t>
+      </w:r>
       <w:bookmarkStart w:id="0" w:name="_GoBack"/>
       <w:bookmarkEnd w:id="0"/>
     </w:p>
+    <w:p/>
+    <w:p>
+      <w:proofErr w:type="gramStart"/>
+      <w:r>
+        <w:t>location</w:t>
+      </w:r>
+      <w:proofErr w:type="gramEnd"/>
+      <w:r>
+        <w:t xml:space="preserve"> /library/ {</w:t>
+      </w:r>
+    </w:p>
+    <w:p>
+      <w:r>
+        <w:t xml:space="preserve">     </w:t>
+      </w:r>
+      <w:proofErr w:type="gramStart"/>
+      <w:r>
+        <w:t>root</w:t>
+      </w:r>
+      <w:proofErr w:type="gramEnd"/>
+      <w:r>
+        <w:t xml:space="preserve">   html;</w:t>
+      </w:r>
+    </w:p>
+    <w:p>
+      <w:r>
+        <w:t xml:space="preserve">     </w:t>
+      </w:r>
+      <w:proofErr w:type="gramStart"/>
+      <w:r>
+        <w:t>index  index.html</w:t>
+      </w:r>
+      <w:proofErr w:type="gramEnd"/>
+      <w:r>
+        <w:t xml:space="preserve"> index.htm;</w:t>
+      </w:r>
+    </w:p>
+    <w:p>
+      <w:r>
+        <w:t>}</w:t>
+      </w:r>
+    </w:p>
+    <w:p>
+      <w:proofErr w:type="gramStart"/>
+      <w:r>
+        <w:t>location</w:t>
+      </w:r>
+      <w:proofErr w:type="gramEnd"/>
+      <w:r>
+        <w:t xml:space="preserve"> /</w:t>
+      </w:r>
+      <w:proofErr w:type="spellStart"/>
+      <w:r>
+        <w:t>bookManage</w:t>
+      </w:r>
+      <w:proofErr w:type="spellEnd"/>
+      <w:r>
+        <w:t>/ {</w:t>
+      </w:r>
+    </w:p>
+    <w:p>
+      <w:r>
+        <w:t xml:space="preserve">     </w:t>
+      </w:r>
+      <w:proofErr w:type="spellStart"/>
+      <w:r>
+        <w:t>proxy_pass</w:t>
+      </w:r>
+      <w:proofErr w:type="spellEnd"/>
+      <w:r>
+        <w:t xml:space="preserve"> http://127.0.0.1:9088/bookManage/;</w:t>
+      </w:r>
+    </w:p>
+    <w:p>
+      <w:r>
+        <w:t>}</w:t>
+      </w:r>
+    </w:p>
+    <w:p>
+      <w:proofErr w:type="gramStart"/>
+      <w:r>
+        <w:t>location</w:t>
+      </w:r>
+      <w:proofErr w:type="gramEnd"/>
+      <w:r>
+        <w:t xml:space="preserve"> /</w:t>
+      </w:r>
+      <w:proofErr w:type="spellStart"/>
+      <w:r>
+        <w:t>images_ori</w:t>
+      </w:r>
+      <w:proofErr w:type="spellEnd"/>
+      <w:r>
+        <w:t>/ {</w:t>
+      </w:r>
+    </w:p>
+    <w:p>
+      <w:r>
+        <w:t xml:space="preserve">     </w:t>
+      </w:r>
+      <w:proofErr w:type="gramStart"/>
+      <w:r>
+        <w:t>root</w:t>
+      </w:r>
+      <w:proofErr w:type="gramEnd"/>
+      <w:r>
+        <w:t xml:space="preserve"> /opt/</w:t>
+      </w:r>
+      <w:proofErr w:type="spellStart"/>
+      <w:r>
+        <w:t>nginx</w:t>
+      </w:r>
+      <w:proofErr w:type="spellEnd"/>
+      <w:r>
+        <w:t>/library/;</w:t>
+      </w:r>
+    </w:p>
+    <w:p>
+      <w:r>
+        <w:t xml:space="preserve">     </w:t>
+      </w:r>
+      <w:proofErr w:type="spellStart"/>
+      <w:proofErr w:type="gramStart"/>
+      <w:r>
+        <w:t>autoindex</w:t>
+      </w:r>
+      <w:proofErr w:type="spellEnd"/>
+      <w:proofErr w:type="gramEnd"/>
+      <w:r>
+        <w:t xml:space="preserve"> off;</w:t>
+      </w:r>
+    </w:p>
+    <w:p>
+      <w:r>
+        <w:t>}</w:t>
+      </w:r>
+    </w:p>
+    <w:p>
+      <w:proofErr w:type="gramStart"/>
+      <w:r>
+        <w:t>location</w:t>
+      </w:r>
+      <w:proofErr w:type="gramEnd"/>
+      <w:r>
+        <w:t xml:space="preserve"> /</w:t>
+      </w:r>
+      <w:proofErr w:type="spellStart"/>
+      <w:r>
+        <w:t>images_thumb</w:t>
+      </w:r>
+      <w:proofErr w:type="spellEnd"/>
+      <w:r>
+        <w:t>/ {</w:t>
+      </w:r>
+    </w:p>
+    <w:p>
+      <w:r>
+        <w:t xml:space="preserve">     </w:t>
+      </w:r>
+      <w:proofErr w:type="gramStart"/>
+      <w:r>
+        <w:t>root</w:t>
+      </w:r>
+      <w:proofErr w:type="gramEnd"/>
+      <w:r>
+        <w:t xml:space="preserve"> /opt/</w:t>
+      </w:r>
+      <w:proofErr w:type="spellStart"/>
+      <w:r>
+        <w:t>nginx</w:t>
+      </w:r>
+      <w:proofErr w:type="spellEnd"/>
+      <w:r>
+        <w:t>/library/;</w:t>
+      </w:r>
+    </w:p>
+    <w:p>
+      <w:r>
+        <w:t xml:space="preserve">     </w:t>
+      </w:r>
+      <w:proofErr w:type="spellStart"/>
+      <w:proofErr w:type="gramStart"/>
+      <w:r>
+        <w:t>autoindex</w:t>
+      </w:r>
+      <w:proofErr w:type="spellEnd"/>
+      <w:proofErr w:type="gramEnd"/>
+      <w:r>
+        <w:t xml:space="preserve"> off;</w:t>
+      </w:r>
+    </w:p>
+    <w:p>
+      <w:r>
+        <w:t>}</w:t>
+      </w:r>
+    </w:p>
+    <w:p/>
     <w:p>
       <w:r>
         <w:rPr>
